--- a/ResearchMethods2022/Session plans_final_forstudents_2022.docx
+++ b/ResearchMethods2022/Session plans_final_forstudents_2022.docx
@@ -94,10 +94,20 @@
           <w:b/>
           <w:sz w:val="28"/>
           <w:szCs w:val="28"/>
-          <w:u w:val="single"/>
-        </w:rPr>
-      </w:pPr>
+        </w:rPr>
+      </w:pPr>
+      <w:bookmarkStart w:id="0" w:name="_GoBack"/>
+      <w:r>
+        <w:rPr>
+          <w:rFonts w:cstheme="minorHAnsi"/>
+          <w:b/>
+          <w:sz w:val="28"/>
+          <w:szCs w:val="28"/>
+        </w:rPr>
+        <w:t>https://github.com/kath-o-reilly/presentations</w:t>
+      </w:r>
     </w:p>
+    <w:bookmarkEnd w:id="0"/>
     <w:p>
       <w:pPr>
         <w:spacing w:line="240" w:lineRule="auto"/>
@@ -539,8 +549,6 @@
         </w:rPr>
         <w:t xml:space="preserve"> </w:t>
       </w:r>
-      <w:bookmarkStart w:id="0" w:name="_GoBack"/>
-      <w:bookmarkEnd w:id="0"/>
     </w:p>
     <w:p>
       <w:pPr>
@@ -880,7 +888,23 @@
           <w:sz w:val="24"/>
           <w:szCs w:val="24"/>
         </w:rPr>
-        <w:t>7 mins presentation &amp; 3 mins questions</w:t>
+        <w:t>7</w:t>
+      </w:r>
+      <w:r>
+        <w:rPr>
+          <w:rFonts w:cstheme="minorHAnsi"/>
+          <w:sz w:val="24"/>
+          <w:szCs w:val="24"/>
+        </w:rPr>
+        <w:t>-10</w:t>
+      </w:r>
+      <w:r>
+        <w:rPr>
+          <w:rFonts w:cstheme="minorHAnsi"/>
+          <w:sz w:val="24"/>
+          <w:szCs w:val="24"/>
+        </w:rPr>
+        <w:t xml:space="preserve"> mins presentation &amp; 3 mins questions</w:t>
       </w:r>
     </w:p>
     <w:p>
@@ -4077,7 +4101,7 @@
 </file>
 
 <file path=customXml/itemProps1.xml><?xml version="1.0" encoding="utf-8"?>
-<ds:datastoreItem xmlns:ds="http://schemas.openxmlformats.org/officeDocument/2006/customXml" ds:itemID="{B19EC6BD-C569-9044-B7B8-75DAC2DDF623}">
+<ds:datastoreItem xmlns:ds="http://schemas.openxmlformats.org/officeDocument/2006/customXml" ds:itemID="{A3C0CD2A-8D49-6B45-A34C-021DC83050C9}">
   <ds:schemaRefs>
     <ds:schemaRef ds:uri="http://schemas.openxmlformats.org/officeDocument/2006/bibliography"/>
   </ds:schemaRefs>
